--- a/Languages/Java/JVM architecture.docx
+++ b/Languages/Java/JVM architecture.docx
@@ -3,6 +3,140 @@
 <w:document xmlns:wpc="http://schemas.microsoft.com/office/word/2010/wordprocessingCanvas" xmlns:cx="http://schemas.microsoft.com/office/drawing/2014/chartex" xmlns:cx1="http://schemas.microsoft.com/office/drawing/2015/9/8/chartex" xmlns:cx2="http://schemas.microsoft.com/office/drawing/2015/10/21/chartex" xmlns:cx3="http://schemas.microsoft.com/office/drawing/2016/5/9/chartex" xmlns:cx4="http://schemas.microsoft.com/office/drawing/2016/5/10/chartex" xmlns:cx5="http://schemas.microsoft.com/office/drawing/2016/5/11/chartex" xmlns:cx6="http://schemas.microsoft.com/office/drawing/2016/5/12/chartex" xmlns:cx7="http://schemas.microsoft.com/office/drawing/2016/5/13/chartex" xmlns:cx8="http://schemas.microsoft.com/office/drawing/2016/5/14/chartex" xmlns:mc="http://schemas.openxmlformats.org/markup-compatibility/2006" xmlns:aink="http://schemas.microsoft.com/office/drawing/2016/ink" xmlns:am3d="http://schemas.microsoft.com/office/drawing/2017/model3d" xmlns:o="urn:schemas-microsoft-com:office:office" xmlns:r="http://schemas.openxmlformats.org/officeDocument/2006/relationships" xmlns:m="http://schemas.openxmlformats.org/officeDocument/2006/math" xmlns:v="urn:schemas-microsoft-com:vml" xmlns:wp14="http://schemas.microsoft.com/office/word/2010/wordprocessingDrawing" xmlns:wp="http://schemas.openxmlformats.org/drawingml/2006/wordprocessingDrawing" xmlns:w10="urn:schemas-microsoft-com:office:word" xmlns:w="http://schemas.openxmlformats.org/wordprocessingml/2006/main" xmlns:w14="http://schemas.microsoft.com/office/word/2010/wordml" xmlns:w15="http://schemas.microsoft.com/office/word/2012/wordml" xmlns:w16cex="http://schemas.microsoft.com/office/word/2018/wordml/cex" xmlns:w16cid="http://schemas.microsoft.com/office/word/2016/wordml/cid" xmlns:w16="http://schemas.microsoft.com/office/word/2018/wordml" xmlns:w16sdtdh="http://schemas.microsoft.com/office/word/2020/wordml/sdtdatahash" xmlns:w16se="http://schemas.microsoft.com/office/word/2015/wordml/symex" xmlns:wpg="http://schemas.microsoft.com/office/word/2010/wordprocessingGroup" xmlns:wpi="http://schemas.microsoft.com/office/word/2010/wordprocessingInk" xmlns:wne="http://schemas.microsoft.com/office/word/2006/wordml" xmlns:wps="http://schemas.microsoft.com/office/word/2010/wordprocessingShape" mc:Ignorable="w14 w15 w16se w16cid w16 w16cex w16sdtdh wp14">
   <w:body>
     <w:p>
+      <w:pPr>
+        <w:pStyle w:val="ListParagraph"/>
+        <w:numPr>
+          <w:ilvl w:val="0"/>
+          <w:numId w:val="7"/>
+        </w:numPr>
+        <w:rPr>
+          <w:b/>
+          <w:bCs/>
+        </w:rPr>
+      </w:pPr>
+      <w:r>
+        <w:rPr>
+          <w:b/>
+          <w:bCs/>
+        </w:rPr>
+        <w:t xml:space="preserve">How Java Is Platform independent? </w:t>
+      </w:r>
+    </w:p>
+    <w:p>
+      <w:pPr>
+        <w:pStyle w:val="ListParagraph"/>
+        <w:numPr>
+          <w:ilvl w:val="0"/>
+          <w:numId w:val="6"/>
+        </w:numPr>
+      </w:pPr>
+      <w:r>
+        <w:t>When java program is compiled successfully it creates .class files which are error free. Then the JVM runs the .class file with JIT compiler and communicate with the operating system. This is why we can compile the java code once and run it anywhere.</w:t>
+      </w:r>
+    </w:p>
+    <w:p>
+      <w:pPr>
+        <w:pStyle w:val="ListParagraph"/>
+        <w:numPr>
+          <w:ilvl w:val="0"/>
+          <w:numId w:val="6"/>
+        </w:numPr>
+      </w:pPr>
+      <w:r>
+        <w:t xml:space="preserve">But in case of C/C++ </w:t>
+      </w:r>
+      <w:proofErr w:type="spellStart"/>
+      <w:r>
+        <w:t>etc</w:t>
+      </w:r>
+      <w:proofErr w:type="spellEnd"/>
+      <w:r>
+        <w:t>, it is directly compiled into binary code, so it is depended on the machine architecture that it is compiled into.</w:t>
+      </w:r>
+    </w:p>
+    <w:p>
+      <w:pPr>
+        <w:pStyle w:val="ListParagraph"/>
+      </w:pPr>
+    </w:p>
+    <w:p>
+      <w:pPr>
+        <w:pStyle w:val="ListParagraph"/>
+        <w:numPr>
+          <w:ilvl w:val="0"/>
+          <w:numId w:val="7"/>
+        </w:numPr>
+        <w:rPr>
+          <w:b/>
+          <w:bCs/>
+        </w:rPr>
+      </w:pPr>
+      <w:r>
+        <w:rPr>
+          <w:b/>
+          <w:bCs/>
+        </w:rPr>
+        <w:t xml:space="preserve">Interpreted Language vs Compiled Language: </w:t>
+      </w:r>
+    </w:p>
+    <w:p>
+      <w:pPr>
+        <w:pStyle w:val="ListParagraph"/>
+        <w:numPr>
+          <w:ilvl w:val="0"/>
+          <w:numId w:val="5"/>
+        </w:numPr>
+      </w:pPr>
+      <w:r>
+        <w:t xml:space="preserve">Interpreted language is translated line by line into binary, while compiled language whole program is translated once. So, </w:t>
+      </w:r>
+    </w:p>
+    <w:p>
+      <w:pPr>
+        <w:pStyle w:val="ListParagraph"/>
+        <w:numPr>
+          <w:ilvl w:val="0"/>
+          <w:numId w:val="5"/>
+        </w:numPr>
+      </w:pPr>
+      <w:r>
+        <w:t xml:space="preserve">Interpreted language runs for every line, while compiler run only once. </w:t>
+      </w:r>
+    </w:p>
+    <w:p>
+      <w:pPr>
+        <w:pStyle w:val="ListParagraph"/>
+        <w:numPr>
+          <w:ilvl w:val="0"/>
+          <w:numId w:val="5"/>
+        </w:numPr>
+      </w:pPr>
+      <w:r>
+        <w:t xml:space="preserve">If there is any error, compiler wont compile. </w:t>
+      </w:r>
+      <w:r>
+        <w:t>But</w:t>
+      </w:r>
+      <w:r>
+        <w:t xml:space="preserve"> interpreter will run program till the error happen.</w:t>
+      </w:r>
+    </w:p>
+    <w:p>
+      <w:pPr>
+        <w:rPr>
+          <w:b/>
+          <w:bCs/>
+        </w:rPr>
+      </w:pPr>
+    </w:p>
+    <w:p>
+      <w:pPr>
+        <w:pStyle w:val="ListParagraph"/>
+        <w:numPr>
+          <w:ilvl w:val="0"/>
+          <w:numId w:val="7"/>
+        </w:numPr>
+      </w:pPr>
       <w:r>
         <w:rPr>
           <w:b/>
@@ -11,12 +145,20 @@
         <w:t>Virtual machine</w:t>
       </w:r>
       <w:r>
-        <w:t>: it’s a software simulation of a machine, which can perform operation like a physical machine.</w:t>
-      </w:r>
-    </w:p>
-    <w:p>
-      <w:r>
-        <w:t xml:space="preserve">Two types of virtual machine: </w:t>
+        <w:t xml:space="preserve">: it’s a software simulation of a machine, which can perform operation like a physical </w:t>
+      </w:r>
+      <w:proofErr w:type="spellStart"/>
+      <w:proofErr w:type="gramStart"/>
+      <w:r>
+        <w:t>machine.</w:t>
+      </w:r>
+      <w:r>
+        <w:t>Two</w:t>
+      </w:r>
+      <w:proofErr w:type="spellEnd"/>
+      <w:proofErr w:type="gramEnd"/>
+      <w:r>
+        <w:t xml:space="preserve"> types of virtual machine: </w:t>
       </w:r>
     </w:p>
     <w:p>
@@ -59,9 +201,12 @@
     <w:p>
       <w:pPr>
         <w:pStyle w:val="ListParagraph"/>
+        <w:ind w:left="2160"/>
       </w:pPr>
       <w:r>
         <w:rPr>
+          <w:b/>
+          <w:bCs/>
           <w:u w:val="single"/>
         </w:rPr>
         <w:t>Examples</w:t>
@@ -76,7 +221,15 @@
         <w:t>VMware</w:t>
       </w:r>
       <w:r>
-        <w:t>, kvm (k</w:t>
+        <w:t xml:space="preserve">, </w:t>
+      </w:r>
+      <w:proofErr w:type="spellStart"/>
+      <w:r>
+        <w:t>kvm</w:t>
+      </w:r>
+      <w:proofErr w:type="spellEnd"/>
+      <w:r>
+        <w:t xml:space="preserve"> (k</w:t>
       </w:r>
       <w:r>
         <w:t>e</w:t>
@@ -85,12 +238,18 @@
         <w:t>rnel based virtual machine), xen</w:t>
       </w:r>
       <w:r>
-        <w:t>,</w:t>
-      </w:r>
-    </w:p>
-    <w:p>
-      <w:pPr>
-        <w:pStyle w:val="ListParagraph"/>
+        <w:t xml:space="preserve"> </w:t>
+      </w:r>
+      <w:proofErr w:type="spellStart"/>
+      <w:r>
+        <w:t>etc</w:t>
+      </w:r>
+      <w:proofErr w:type="spellEnd"/>
+    </w:p>
+    <w:p>
+      <w:pPr>
+        <w:pStyle w:val="ListParagraph"/>
+        <w:ind w:left="1800"/>
       </w:pPr>
       <w:r>
         <w:t>Advantage</w:t>
@@ -144,6 +303,7 @@
     <w:p>
       <w:pPr>
         <w:pStyle w:val="ListParagraph"/>
+        <w:ind w:left="1800"/>
       </w:pPr>
       <w:r>
         <w:t>These are responsibilities for admins/network related. As a programmer, our responsibility is about software/process based virtual machine.</w:t>
@@ -179,9 +339,12 @@
     <w:p>
       <w:pPr>
         <w:pStyle w:val="ListParagraph"/>
+        <w:ind w:left="1800"/>
       </w:pPr>
       <w:r>
         <w:rPr>
+          <w:b/>
+          <w:bCs/>
           <w:u w:val="single"/>
         </w:rPr>
         <w:t>Examples</w:t>
@@ -225,18 +388,10 @@
     <w:p/>
     <w:p/>
     <w:p/>
-    <w:p/>
-    <w:p/>
-    <w:p/>
-    <w:p/>
-    <w:p/>
-    <w:p/>
-    <w:p/>
-    <w:p/>
-    <w:p/>
-    <w:p/>
-    <w:p/>
-    <w:p>
+    <w:p>
+      <w:pPr>
+        <w:ind w:left="720"/>
+      </w:pPr>
       <w:r>
         <w:rPr>
           <w:b/>
@@ -272,6 +427,9 @@
         <w:jc w:val="center"/>
       </w:pPr>
       <w:r>
+        <w:rPr>
+          <w:noProof/>
+        </w:rPr>
         <w:drawing>
           <wp:inline distT="0" distB="0" distL="0" distR="0" wp14:anchorId="28C57A9D" wp14:editId="122C40EE">
             <wp:extent cx="4486275" cy="3690632"/>
@@ -315,6 +473,9 @@
       </w:r>
     </w:p>
     <w:p>
+      <w:pPr>
+        <w:ind w:firstLine="360"/>
+      </w:pPr>
       <w:r>
         <w:t xml:space="preserve">From the pictures we can see, there is total of three modules </w:t>
       </w:r>
@@ -396,7 +557,6 @@
         <w:t xml:space="preserve"> methods, constructors, variables etc.) of the class to programmers. </w:t>
       </w:r>
     </w:p>
-    <w:p/>
     <w:p>
       <w:pPr>
         <w:pStyle w:val="ListParagraph"/>
@@ -449,6 +609,119 @@
 <file path=word/numbering.xml><?xml version="1.0" encoding="utf-8"?>
 <w:numbering xmlns:wpc="http://schemas.microsoft.com/office/word/2010/wordprocessingCanvas" xmlns:cx="http://schemas.microsoft.com/office/drawing/2014/chartex" xmlns:cx1="http://schemas.microsoft.com/office/drawing/2015/9/8/chartex" xmlns:cx2="http://schemas.microsoft.com/office/drawing/2015/10/21/chartex" xmlns:cx3="http://schemas.microsoft.com/office/drawing/2016/5/9/chartex" xmlns:cx4="http://schemas.microsoft.com/office/drawing/2016/5/10/chartex" xmlns:cx5="http://schemas.microsoft.com/office/drawing/2016/5/11/chartex" xmlns:cx6="http://schemas.microsoft.com/office/drawing/2016/5/12/chartex" xmlns:cx7="http://schemas.microsoft.com/office/drawing/2016/5/13/chartex" xmlns:cx8="http://schemas.microsoft.com/office/drawing/2016/5/14/chartex" xmlns:mc="http://schemas.openxmlformats.org/markup-compatibility/2006" xmlns:aink="http://schemas.microsoft.com/office/drawing/2016/ink" xmlns:am3d="http://schemas.microsoft.com/office/drawing/2017/model3d" xmlns:o="urn:schemas-microsoft-com:office:office" xmlns:r="http://schemas.openxmlformats.org/officeDocument/2006/relationships" xmlns:m="http://schemas.openxmlformats.org/officeDocument/2006/math" xmlns:v="urn:schemas-microsoft-com:vml" xmlns:wp14="http://schemas.microsoft.com/office/word/2010/wordprocessingDrawing" xmlns:wp="http://schemas.openxmlformats.org/drawingml/2006/wordprocessingDrawing" xmlns:w10="urn:schemas-microsoft-com:office:word" xmlns:w="http://schemas.openxmlformats.org/wordprocessingml/2006/main" xmlns:w14="http://schemas.microsoft.com/office/word/2010/wordml" xmlns:w15="http://schemas.microsoft.com/office/word/2012/wordml" xmlns:w16cex="http://schemas.microsoft.com/office/word/2018/wordml/cex" xmlns:w16cid="http://schemas.microsoft.com/office/word/2016/wordml/cid" xmlns:w16="http://schemas.microsoft.com/office/word/2018/wordml" xmlns:w16sdtdh="http://schemas.microsoft.com/office/word/2020/wordml/sdtdatahash" xmlns:w16se="http://schemas.microsoft.com/office/word/2015/wordml/symex" xmlns:wpg="http://schemas.microsoft.com/office/word/2010/wordprocessingGroup" xmlns:wpi="http://schemas.microsoft.com/office/word/2010/wordprocessingInk" xmlns:wne="http://schemas.microsoft.com/office/word/2006/wordml" xmlns:wps="http://schemas.microsoft.com/office/word/2010/wordprocessingShape" mc:Ignorable="w14 w15 w16se w16cid w16 w16cex w16sdtdh wp14">
   <w:abstractNum w:abstractNumId="0" w15:restartNumberingAfterBreak="0">
+    <w:nsid w:val="0B7660E1"/>
+    <w:multiLevelType w:val="hybridMultilevel"/>
+    <w:tmpl w:val="B532D81E"/>
+    <w:lvl w:ilvl="0" w:tplc="0409000B">
+      <w:start w:val="1"/>
+      <w:numFmt w:val="bullet"/>
+      <w:lvlText w:val=""/>
+      <w:lvlJc w:val="left"/>
+      <w:pPr>
+        <w:ind w:left="720" w:hanging="360"/>
+      </w:pPr>
+      <w:rPr>
+        <w:rFonts w:ascii="Wingdings" w:hAnsi="Wingdings" w:hint="default"/>
+      </w:rPr>
+    </w:lvl>
+    <w:lvl w:ilvl="1" w:tplc="04090003" w:tentative="1">
+      <w:start w:val="1"/>
+      <w:numFmt w:val="bullet"/>
+      <w:lvlText w:val="o"/>
+      <w:lvlJc w:val="left"/>
+      <w:pPr>
+        <w:ind w:left="1440" w:hanging="360"/>
+      </w:pPr>
+      <w:rPr>
+        <w:rFonts w:ascii="Courier New" w:hAnsi="Courier New" w:cs="Courier New" w:hint="default"/>
+      </w:rPr>
+    </w:lvl>
+    <w:lvl w:ilvl="2" w:tplc="04090005" w:tentative="1">
+      <w:start w:val="1"/>
+      <w:numFmt w:val="bullet"/>
+      <w:lvlText w:val=""/>
+      <w:lvlJc w:val="left"/>
+      <w:pPr>
+        <w:ind w:left="2160" w:hanging="360"/>
+      </w:pPr>
+      <w:rPr>
+        <w:rFonts w:ascii="Wingdings" w:hAnsi="Wingdings" w:hint="default"/>
+      </w:rPr>
+    </w:lvl>
+    <w:lvl w:ilvl="3" w:tplc="04090001" w:tentative="1">
+      <w:start w:val="1"/>
+      <w:numFmt w:val="bullet"/>
+      <w:lvlText w:val=""/>
+      <w:lvlJc w:val="left"/>
+      <w:pPr>
+        <w:ind w:left="2880" w:hanging="360"/>
+      </w:pPr>
+      <w:rPr>
+        <w:rFonts w:ascii="Symbol" w:hAnsi="Symbol" w:hint="default"/>
+      </w:rPr>
+    </w:lvl>
+    <w:lvl w:ilvl="4" w:tplc="04090003" w:tentative="1">
+      <w:start w:val="1"/>
+      <w:numFmt w:val="bullet"/>
+      <w:lvlText w:val="o"/>
+      <w:lvlJc w:val="left"/>
+      <w:pPr>
+        <w:ind w:left="3600" w:hanging="360"/>
+      </w:pPr>
+      <w:rPr>
+        <w:rFonts w:ascii="Courier New" w:hAnsi="Courier New" w:cs="Courier New" w:hint="default"/>
+      </w:rPr>
+    </w:lvl>
+    <w:lvl w:ilvl="5" w:tplc="04090005" w:tentative="1">
+      <w:start w:val="1"/>
+      <w:numFmt w:val="bullet"/>
+      <w:lvlText w:val=""/>
+      <w:lvlJc w:val="left"/>
+      <w:pPr>
+        <w:ind w:left="4320" w:hanging="360"/>
+      </w:pPr>
+      <w:rPr>
+        <w:rFonts w:ascii="Wingdings" w:hAnsi="Wingdings" w:hint="default"/>
+      </w:rPr>
+    </w:lvl>
+    <w:lvl w:ilvl="6" w:tplc="04090001" w:tentative="1">
+      <w:start w:val="1"/>
+      <w:numFmt w:val="bullet"/>
+      <w:lvlText w:val=""/>
+      <w:lvlJc w:val="left"/>
+      <w:pPr>
+        <w:ind w:left="5040" w:hanging="360"/>
+      </w:pPr>
+      <w:rPr>
+        <w:rFonts w:ascii="Symbol" w:hAnsi="Symbol" w:hint="default"/>
+      </w:rPr>
+    </w:lvl>
+    <w:lvl w:ilvl="7" w:tplc="04090003" w:tentative="1">
+      <w:start w:val="1"/>
+      <w:numFmt w:val="bullet"/>
+      <w:lvlText w:val="o"/>
+      <w:lvlJc w:val="left"/>
+      <w:pPr>
+        <w:ind w:left="5760" w:hanging="360"/>
+      </w:pPr>
+      <w:rPr>
+        <w:rFonts w:ascii="Courier New" w:hAnsi="Courier New" w:cs="Courier New" w:hint="default"/>
+      </w:rPr>
+    </w:lvl>
+    <w:lvl w:ilvl="8" w:tplc="04090005" w:tentative="1">
+      <w:start w:val="1"/>
+      <w:numFmt w:val="bullet"/>
+      <w:lvlText w:val=""/>
+      <w:lvlJc w:val="left"/>
+      <w:pPr>
+        <w:ind w:left="6480" w:hanging="360"/>
+      </w:pPr>
+      <w:rPr>
+        <w:rFonts w:ascii="Wingdings" w:hAnsi="Wingdings" w:hint="default"/>
+      </w:rPr>
+    </w:lvl>
+  </w:abstractNum>
+  <w:abstractNum w:abstractNumId="1" w15:restartNumberingAfterBreak="0">
     <w:nsid w:val="41785AA5"/>
     <w:multiLevelType w:val="hybridMultilevel"/>
     <w:tmpl w:val="51F459D6"/>
@@ -458,110 +731,223 @@
       <w:lvlText w:val=""/>
       <w:lvlJc w:val="left"/>
       <w:pPr>
+        <w:ind w:left="2520" w:hanging="360"/>
+      </w:pPr>
+      <w:rPr>
+        <w:rFonts w:ascii="Symbol" w:hAnsi="Symbol" w:hint="default"/>
+      </w:rPr>
+    </w:lvl>
+    <w:lvl w:ilvl="1" w:tplc="04090003" w:tentative="1">
+      <w:start w:val="1"/>
+      <w:numFmt w:val="bullet"/>
+      <w:lvlText w:val="o"/>
+      <w:lvlJc w:val="left"/>
+      <w:pPr>
+        <w:ind w:left="3240" w:hanging="360"/>
+      </w:pPr>
+      <w:rPr>
+        <w:rFonts w:ascii="Courier New" w:hAnsi="Courier New" w:cs="Courier New" w:hint="default"/>
+      </w:rPr>
+    </w:lvl>
+    <w:lvl w:ilvl="2" w:tplc="04090005" w:tentative="1">
+      <w:start w:val="1"/>
+      <w:numFmt w:val="bullet"/>
+      <w:lvlText w:val=""/>
+      <w:lvlJc w:val="left"/>
+      <w:pPr>
+        <w:ind w:left="3960" w:hanging="360"/>
+      </w:pPr>
+      <w:rPr>
+        <w:rFonts w:ascii="Wingdings" w:hAnsi="Wingdings" w:hint="default"/>
+      </w:rPr>
+    </w:lvl>
+    <w:lvl w:ilvl="3" w:tplc="04090001" w:tentative="1">
+      <w:start w:val="1"/>
+      <w:numFmt w:val="bullet"/>
+      <w:lvlText w:val=""/>
+      <w:lvlJc w:val="left"/>
+      <w:pPr>
+        <w:ind w:left="4680" w:hanging="360"/>
+      </w:pPr>
+      <w:rPr>
+        <w:rFonts w:ascii="Symbol" w:hAnsi="Symbol" w:hint="default"/>
+      </w:rPr>
+    </w:lvl>
+    <w:lvl w:ilvl="4" w:tplc="04090003" w:tentative="1">
+      <w:start w:val="1"/>
+      <w:numFmt w:val="bullet"/>
+      <w:lvlText w:val="o"/>
+      <w:lvlJc w:val="left"/>
+      <w:pPr>
+        <w:ind w:left="5400" w:hanging="360"/>
+      </w:pPr>
+      <w:rPr>
+        <w:rFonts w:ascii="Courier New" w:hAnsi="Courier New" w:cs="Courier New" w:hint="default"/>
+      </w:rPr>
+    </w:lvl>
+    <w:lvl w:ilvl="5" w:tplc="04090005" w:tentative="1">
+      <w:start w:val="1"/>
+      <w:numFmt w:val="bullet"/>
+      <w:lvlText w:val=""/>
+      <w:lvlJc w:val="left"/>
+      <w:pPr>
+        <w:ind w:left="6120" w:hanging="360"/>
+      </w:pPr>
+      <w:rPr>
+        <w:rFonts w:ascii="Wingdings" w:hAnsi="Wingdings" w:hint="default"/>
+      </w:rPr>
+    </w:lvl>
+    <w:lvl w:ilvl="6" w:tplc="04090001" w:tentative="1">
+      <w:start w:val="1"/>
+      <w:numFmt w:val="bullet"/>
+      <w:lvlText w:val=""/>
+      <w:lvlJc w:val="left"/>
+      <w:pPr>
+        <w:ind w:left="6840" w:hanging="360"/>
+      </w:pPr>
+      <w:rPr>
+        <w:rFonts w:ascii="Symbol" w:hAnsi="Symbol" w:hint="default"/>
+      </w:rPr>
+    </w:lvl>
+    <w:lvl w:ilvl="7" w:tplc="04090003" w:tentative="1">
+      <w:start w:val="1"/>
+      <w:numFmt w:val="bullet"/>
+      <w:lvlText w:val="o"/>
+      <w:lvlJc w:val="left"/>
+      <w:pPr>
+        <w:ind w:left="7560" w:hanging="360"/>
+      </w:pPr>
+      <w:rPr>
+        <w:rFonts w:ascii="Courier New" w:hAnsi="Courier New" w:cs="Courier New" w:hint="default"/>
+      </w:rPr>
+    </w:lvl>
+    <w:lvl w:ilvl="8" w:tplc="04090005" w:tentative="1">
+      <w:start w:val="1"/>
+      <w:numFmt w:val="bullet"/>
+      <w:lvlText w:val=""/>
+      <w:lvlJc w:val="left"/>
+      <w:pPr>
+        <w:ind w:left="8280" w:hanging="360"/>
+      </w:pPr>
+      <w:rPr>
+        <w:rFonts w:ascii="Wingdings" w:hAnsi="Wingdings" w:hint="default"/>
+      </w:rPr>
+    </w:lvl>
+  </w:abstractNum>
+  <w:abstractNum w:abstractNumId="2" w15:restartNumberingAfterBreak="0">
+    <w:nsid w:val="5102009A"/>
+    <w:multiLevelType w:val="hybridMultilevel"/>
+    <w:tmpl w:val="956A9D4E"/>
+    <w:lvl w:ilvl="0" w:tplc="04090001">
+      <w:start w:val="1"/>
+      <w:numFmt w:val="bullet"/>
+      <w:lvlText w:val=""/>
+      <w:lvlJc w:val="left"/>
+      <w:pPr>
+        <w:ind w:left="720" w:hanging="360"/>
+      </w:pPr>
+      <w:rPr>
+        <w:rFonts w:ascii="Symbol" w:hAnsi="Symbol" w:hint="default"/>
+      </w:rPr>
+    </w:lvl>
+    <w:lvl w:ilvl="1" w:tplc="04090003" w:tentative="1">
+      <w:start w:val="1"/>
+      <w:numFmt w:val="bullet"/>
+      <w:lvlText w:val="o"/>
+      <w:lvlJc w:val="left"/>
+      <w:pPr>
         <w:ind w:left="1440" w:hanging="360"/>
       </w:pPr>
       <w:rPr>
+        <w:rFonts w:ascii="Courier New" w:hAnsi="Courier New" w:cs="Courier New" w:hint="default"/>
+      </w:rPr>
+    </w:lvl>
+    <w:lvl w:ilvl="2" w:tplc="04090005" w:tentative="1">
+      <w:start w:val="1"/>
+      <w:numFmt w:val="bullet"/>
+      <w:lvlText w:val=""/>
+      <w:lvlJc w:val="left"/>
+      <w:pPr>
+        <w:ind w:left="2160" w:hanging="360"/>
+      </w:pPr>
+      <w:rPr>
+        <w:rFonts w:ascii="Wingdings" w:hAnsi="Wingdings" w:hint="default"/>
+      </w:rPr>
+    </w:lvl>
+    <w:lvl w:ilvl="3" w:tplc="04090001" w:tentative="1">
+      <w:start w:val="1"/>
+      <w:numFmt w:val="bullet"/>
+      <w:lvlText w:val=""/>
+      <w:lvlJc w:val="left"/>
+      <w:pPr>
+        <w:ind w:left="2880" w:hanging="360"/>
+      </w:pPr>
+      <w:rPr>
         <w:rFonts w:ascii="Symbol" w:hAnsi="Symbol" w:hint="default"/>
       </w:rPr>
     </w:lvl>
-    <w:lvl w:ilvl="1" w:tplc="04090003" w:tentative="1">
+    <w:lvl w:ilvl="4" w:tplc="04090003" w:tentative="1">
       <w:start w:val="1"/>
       <w:numFmt w:val="bullet"/>
       <w:lvlText w:val="o"/>
       <w:lvlJc w:val="left"/>
       <w:pPr>
-        <w:ind w:left="2160" w:hanging="360"/>
+        <w:ind w:left="3600" w:hanging="360"/>
       </w:pPr>
       <w:rPr>
         <w:rFonts w:ascii="Courier New" w:hAnsi="Courier New" w:cs="Courier New" w:hint="default"/>
       </w:rPr>
     </w:lvl>
-    <w:lvl w:ilvl="2" w:tplc="04090005" w:tentative="1">
+    <w:lvl w:ilvl="5" w:tplc="04090005" w:tentative="1">
       <w:start w:val="1"/>
       <w:numFmt w:val="bullet"/>
       <w:lvlText w:val=""/>
       <w:lvlJc w:val="left"/>
       <w:pPr>
-        <w:ind w:left="2880" w:hanging="360"/>
+        <w:ind w:left="4320" w:hanging="360"/>
       </w:pPr>
       <w:rPr>
         <w:rFonts w:ascii="Wingdings" w:hAnsi="Wingdings" w:hint="default"/>
       </w:rPr>
     </w:lvl>
-    <w:lvl w:ilvl="3" w:tplc="04090001" w:tentative="1">
+    <w:lvl w:ilvl="6" w:tplc="04090001" w:tentative="1">
       <w:start w:val="1"/>
       <w:numFmt w:val="bullet"/>
       <w:lvlText w:val=""/>
       <w:lvlJc w:val="left"/>
       <w:pPr>
-        <w:ind w:left="3600" w:hanging="360"/>
+        <w:ind w:left="5040" w:hanging="360"/>
       </w:pPr>
       <w:rPr>
         <w:rFonts w:ascii="Symbol" w:hAnsi="Symbol" w:hint="default"/>
       </w:rPr>
     </w:lvl>
-    <w:lvl w:ilvl="4" w:tplc="04090003" w:tentative="1">
+    <w:lvl w:ilvl="7" w:tplc="04090003" w:tentative="1">
       <w:start w:val="1"/>
       <w:numFmt w:val="bullet"/>
       <w:lvlText w:val="o"/>
       <w:lvlJc w:val="left"/>
       <w:pPr>
-        <w:ind w:left="4320" w:hanging="360"/>
+        <w:ind w:left="5760" w:hanging="360"/>
       </w:pPr>
       <w:rPr>
         <w:rFonts w:ascii="Courier New" w:hAnsi="Courier New" w:cs="Courier New" w:hint="default"/>
       </w:rPr>
     </w:lvl>
-    <w:lvl w:ilvl="5" w:tplc="04090005" w:tentative="1">
+    <w:lvl w:ilvl="8" w:tplc="04090005" w:tentative="1">
       <w:start w:val="1"/>
       <w:numFmt w:val="bullet"/>
       <w:lvlText w:val=""/>
       <w:lvlJc w:val="left"/>
       <w:pPr>
-        <w:ind w:left="5040" w:hanging="360"/>
+        <w:ind w:left="6480" w:hanging="360"/>
       </w:pPr>
       <w:rPr>
         <w:rFonts w:ascii="Wingdings" w:hAnsi="Wingdings" w:hint="default"/>
       </w:rPr>
     </w:lvl>
-    <w:lvl w:ilvl="6" w:tplc="04090001" w:tentative="1">
-      <w:start w:val="1"/>
-      <w:numFmt w:val="bullet"/>
-      <w:lvlText w:val=""/>
-      <w:lvlJc w:val="left"/>
-      <w:pPr>
-        <w:ind w:left="5760" w:hanging="360"/>
-      </w:pPr>
-      <w:rPr>
-        <w:rFonts w:ascii="Symbol" w:hAnsi="Symbol" w:hint="default"/>
-      </w:rPr>
-    </w:lvl>
-    <w:lvl w:ilvl="7" w:tplc="04090003" w:tentative="1">
-      <w:start w:val="1"/>
-      <w:numFmt w:val="bullet"/>
-      <w:lvlText w:val="o"/>
-      <w:lvlJc w:val="left"/>
-      <w:pPr>
-        <w:ind w:left="6480" w:hanging="360"/>
-      </w:pPr>
-      <w:rPr>
-        <w:rFonts w:ascii="Courier New" w:hAnsi="Courier New" w:cs="Courier New" w:hint="default"/>
-      </w:rPr>
-    </w:lvl>
-    <w:lvl w:ilvl="8" w:tplc="04090005" w:tentative="1">
-      <w:start w:val="1"/>
-      <w:numFmt w:val="bullet"/>
-      <w:lvlText w:val=""/>
-      <w:lvlJc w:val="left"/>
-      <w:pPr>
-        <w:ind w:left="7200" w:hanging="360"/>
-      </w:pPr>
-      <w:rPr>
-        <w:rFonts w:ascii="Wingdings" w:hAnsi="Wingdings" w:hint="default"/>
-      </w:rPr>
-    </w:lvl>
   </w:abstractNum>
-  <w:abstractNum w:abstractNumId="1" w15:restartNumberingAfterBreak="0">
+  <w:abstractNum w:abstractNumId="3" w15:restartNumberingAfterBreak="0">
     <w:nsid w:val="54795E29"/>
     <w:multiLevelType w:val="hybridMultilevel"/>
     <w:tmpl w:val="8FF4017E"/>
@@ -650,7 +1036,7 @@
       </w:pPr>
     </w:lvl>
   </w:abstractNum>
-  <w:abstractNum w:abstractNumId="2" w15:restartNumberingAfterBreak="0">
+  <w:abstractNum w:abstractNumId="4" w15:restartNumberingAfterBreak="0">
     <w:nsid w:val="56720C76"/>
     <w:multiLevelType w:val="hybridMultilevel"/>
     <w:tmpl w:val="7786B2D0"/>
@@ -763,7 +1149,96 @@
       </w:rPr>
     </w:lvl>
   </w:abstractNum>
-  <w:abstractNum w:abstractNumId="3" w15:restartNumberingAfterBreak="0">
+  <w:abstractNum w:abstractNumId="5" w15:restartNumberingAfterBreak="0">
+    <w:nsid w:val="5F7713AE"/>
+    <w:multiLevelType w:val="hybridMultilevel"/>
+    <w:tmpl w:val="30826870"/>
+    <w:lvl w:ilvl="0" w:tplc="0409000F">
+      <w:start w:val="1"/>
+      <w:numFmt w:val="decimal"/>
+      <w:lvlText w:val="%1."/>
+      <w:lvlJc w:val="left"/>
+      <w:pPr>
+        <w:ind w:left="720" w:hanging="360"/>
+      </w:pPr>
+      <w:rPr>
+        <w:rFonts w:hint="default"/>
+      </w:rPr>
+    </w:lvl>
+    <w:lvl w:ilvl="1" w:tplc="04090019" w:tentative="1">
+      <w:start w:val="1"/>
+      <w:numFmt w:val="lowerLetter"/>
+      <w:lvlText w:val="%2."/>
+      <w:lvlJc w:val="left"/>
+      <w:pPr>
+        <w:ind w:left="1440" w:hanging="360"/>
+      </w:pPr>
+    </w:lvl>
+    <w:lvl w:ilvl="2" w:tplc="0409001B" w:tentative="1">
+      <w:start w:val="1"/>
+      <w:numFmt w:val="lowerRoman"/>
+      <w:lvlText w:val="%3."/>
+      <w:lvlJc w:val="right"/>
+      <w:pPr>
+        <w:ind w:left="2160" w:hanging="180"/>
+      </w:pPr>
+    </w:lvl>
+    <w:lvl w:ilvl="3" w:tplc="0409000F" w:tentative="1">
+      <w:start w:val="1"/>
+      <w:numFmt w:val="decimal"/>
+      <w:lvlText w:val="%4."/>
+      <w:lvlJc w:val="left"/>
+      <w:pPr>
+        <w:ind w:left="2880" w:hanging="360"/>
+      </w:pPr>
+    </w:lvl>
+    <w:lvl w:ilvl="4" w:tplc="04090019" w:tentative="1">
+      <w:start w:val="1"/>
+      <w:numFmt w:val="lowerLetter"/>
+      <w:lvlText w:val="%5."/>
+      <w:lvlJc w:val="left"/>
+      <w:pPr>
+        <w:ind w:left="3600" w:hanging="360"/>
+      </w:pPr>
+    </w:lvl>
+    <w:lvl w:ilvl="5" w:tplc="0409001B" w:tentative="1">
+      <w:start w:val="1"/>
+      <w:numFmt w:val="lowerRoman"/>
+      <w:lvlText w:val="%6."/>
+      <w:lvlJc w:val="right"/>
+      <w:pPr>
+        <w:ind w:left="4320" w:hanging="180"/>
+      </w:pPr>
+    </w:lvl>
+    <w:lvl w:ilvl="6" w:tplc="0409000F" w:tentative="1">
+      <w:start w:val="1"/>
+      <w:numFmt w:val="decimal"/>
+      <w:lvlText w:val="%7."/>
+      <w:lvlJc w:val="left"/>
+      <w:pPr>
+        <w:ind w:left="5040" w:hanging="360"/>
+      </w:pPr>
+    </w:lvl>
+    <w:lvl w:ilvl="7" w:tplc="04090019" w:tentative="1">
+      <w:start w:val="1"/>
+      <w:numFmt w:val="lowerLetter"/>
+      <w:lvlText w:val="%8."/>
+      <w:lvlJc w:val="left"/>
+      <w:pPr>
+        <w:ind w:left="5760" w:hanging="360"/>
+      </w:pPr>
+    </w:lvl>
+    <w:lvl w:ilvl="8" w:tplc="0409001B" w:tentative="1">
+      <w:start w:val="1"/>
+      <w:numFmt w:val="lowerRoman"/>
+      <w:lvlText w:val="%9."/>
+      <w:lvlJc w:val="right"/>
+      <w:pPr>
+        <w:ind w:left="6480" w:hanging="180"/>
+      </w:pPr>
+    </w:lvl>
+  </w:abstractNum>
+  <w:abstractNum w:abstractNumId="6" w15:restartNumberingAfterBreak="0">
     <w:nsid w:val="6A411566"/>
     <w:multiLevelType w:val="hybridMultilevel"/>
     <w:tmpl w:val="0776B60C"/>
@@ -773,7 +1248,7 @@
       <w:lvlText w:val="%1."/>
       <w:lvlJc w:val="left"/>
       <w:pPr>
-        <w:ind w:left="720" w:hanging="360"/>
+        <w:ind w:left="1800" w:hanging="360"/>
       </w:pPr>
     </w:lvl>
     <w:lvl w:ilvl="1" w:tplc="04090019" w:tentative="1">
@@ -782,7 +1257,7 @@
       <w:lvlText w:val="%2."/>
       <w:lvlJc w:val="left"/>
       <w:pPr>
-        <w:ind w:left="1440" w:hanging="360"/>
+        <w:ind w:left="2520" w:hanging="360"/>
       </w:pPr>
     </w:lvl>
     <w:lvl w:ilvl="2" w:tplc="0409001B" w:tentative="1">
@@ -791,7 +1266,7 @@
       <w:lvlText w:val="%3."/>
       <w:lvlJc w:val="right"/>
       <w:pPr>
-        <w:ind w:left="2160" w:hanging="180"/>
+        <w:ind w:left="3240" w:hanging="180"/>
       </w:pPr>
     </w:lvl>
     <w:lvl w:ilvl="3" w:tplc="0409000F" w:tentative="1">
@@ -800,7 +1275,7 @@
       <w:lvlText w:val="%4."/>
       <w:lvlJc w:val="left"/>
       <w:pPr>
-        <w:ind w:left="2880" w:hanging="360"/>
+        <w:ind w:left="3960" w:hanging="360"/>
       </w:pPr>
     </w:lvl>
     <w:lvl w:ilvl="4" w:tplc="04090019" w:tentative="1">
@@ -809,7 +1284,7 @@
       <w:lvlText w:val="%5."/>
       <w:lvlJc w:val="left"/>
       <w:pPr>
-        <w:ind w:left="3600" w:hanging="360"/>
+        <w:ind w:left="4680" w:hanging="360"/>
       </w:pPr>
     </w:lvl>
     <w:lvl w:ilvl="5" w:tplc="0409001B" w:tentative="1">
@@ -818,7 +1293,7 @@
       <w:lvlText w:val="%6."/>
       <w:lvlJc w:val="right"/>
       <w:pPr>
-        <w:ind w:left="4320" w:hanging="180"/>
+        <w:ind w:left="5400" w:hanging="180"/>
       </w:pPr>
     </w:lvl>
     <w:lvl w:ilvl="6" w:tplc="0409000F" w:tentative="1">
@@ -827,7 +1302,7 @@
       <w:lvlText w:val="%7."/>
       <w:lvlJc w:val="left"/>
       <w:pPr>
-        <w:ind w:left="5040" w:hanging="360"/>
+        <w:ind w:left="6120" w:hanging="360"/>
       </w:pPr>
     </w:lvl>
     <w:lvl w:ilvl="7" w:tplc="04090019" w:tentative="1">
@@ -836,7 +1311,7 @@
       <w:lvlText w:val="%8."/>
       <w:lvlJc w:val="left"/>
       <w:pPr>
-        <w:ind w:left="5760" w:hanging="360"/>
+        <w:ind w:left="6840" w:hanging="360"/>
       </w:pPr>
     </w:lvl>
     <w:lvl w:ilvl="8" w:tplc="0409001B" w:tentative="1">
@@ -845,21 +1320,30 @@
       <w:lvlText w:val="%9."/>
       <w:lvlJc w:val="right"/>
       <w:pPr>
-        <w:ind w:left="6480" w:hanging="180"/>
+        <w:ind w:left="7560" w:hanging="180"/>
       </w:pPr>
     </w:lvl>
   </w:abstractNum>
   <w:num w:numId="1">
+    <w:abstractNumId w:val="6"/>
+  </w:num>
+  <w:num w:numId="2">
+    <w:abstractNumId w:val="1"/>
+  </w:num>
+  <w:num w:numId="3">
+    <w:abstractNumId w:val="4"/>
+  </w:num>
+  <w:num w:numId="4">
     <w:abstractNumId w:val="3"/>
   </w:num>
-  <w:num w:numId="2">
+  <w:num w:numId="5">
+    <w:abstractNumId w:val="2"/>
+  </w:num>
+  <w:num w:numId="6">
     <w:abstractNumId w:val="0"/>
   </w:num>
-  <w:num w:numId="3">
-    <w:abstractNumId w:val="2"/>
-  </w:num>
-  <w:num w:numId="4">
-    <w:abstractNumId w:val="1"/>
+  <w:num w:numId="7">
+    <w:abstractNumId w:val="5"/>
   </w:num>
 </w:numbering>
 </file>

--- a/Languages/Java/JVM architecture.docx
+++ b/Languages/Java/JVM architecture.docx
@@ -147,16 +147,9 @@
       <w:r>
         <w:t xml:space="preserve">: it’s a software simulation of a machine, which can perform operation like a physical </w:t>
       </w:r>
-      <w:proofErr w:type="spellStart"/>
-      <w:proofErr w:type="gramStart"/>
-      <w:r>
-        <w:t>machine.</w:t>
-      </w:r>
-      <w:r>
-        <w:t>Two</w:t>
-      </w:r>
-      <w:proofErr w:type="spellEnd"/>
-      <w:proofErr w:type="gramEnd"/>
+      <w:r>
+        <w:t>machine. Two</w:t>
+      </w:r>
       <w:r>
         <w:t xml:space="preserve"> types of virtual machine: </w:t>
       </w:r>
@@ -240,11 +233,9 @@
       <w:r>
         <w:t xml:space="preserve"> </w:t>
       </w:r>
-      <w:proofErr w:type="spellStart"/>
-      <w:r>
-        <w:t>etc</w:t>
-      </w:r>
-      <w:proofErr w:type="spellEnd"/>
+      <w:r>
+        <w:t>etc.</w:t>
+      </w:r>
     </w:p>
     <w:p>
       <w:pPr>

--- a/Languages/Java/JVM architecture.docx
+++ b/Languages/Java/JVM architecture.docx
@@ -88,7 +88,7 @@
         </w:numPr>
       </w:pPr>
       <w:r>
-        <w:t xml:space="preserve">Interpreted language is translated line by line into binary, while compiled language whole program is translated once. So, </w:t>
+        <w:t xml:space="preserve">Interpreted language is translated line by line into binary, while compiled language whole program is translated once. </w:t>
       </w:r>
     </w:p>
     <w:p>
@@ -437,7 +437,7 @@
                     <pic:cNvPicPr/>
                   </pic:nvPicPr>
                   <pic:blipFill>
-                    <a:blip r:embed="rId5"/>
+                    <a:blip r:embed="rId6"/>
                     <a:stretch>
                       <a:fillRect/>
                     </a:stretch>
@@ -2038,4 +2038,16 @@
     </a:ext>
   </a:extLst>
 </a:theme>
+</file>
+
+<file path=customXml/item1.xml><?xml version="1.0" encoding="utf-8"?>
+<b:Sources xmlns:b="http://schemas.openxmlformats.org/officeDocument/2006/bibliography" xmlns="http://schemas.openxmlformats.org/officeDocument/2006/bibliography" SelectedStyle="\APASixthEditionOfficeOnline.xsl" StyleName="APA" Version="6"/>
+</file>
+
+<file path=customXml/itemProps1.xml><?xml version="1.0" encoding="utf-8"?>
+<ds:datastoreItem xmlns:ds="http://schemas.openxmlformats.org/officeDocument/2006/customXml" ds:itemID="{557EEF2A-AD78-44B4-9088-C309874A5A38}">
+  <ds:schemaRefs>
+    <ds:schemaRef ds:uri="http://schemas.openxmlformats.org/officeDocument/2006/bibliography"/>
+  </ds:schemaRefs>
+</ds:datastoreItem>
 </file>